--- a/teacher_guides/1b_picobot.docx
+++ b/teacher_guides/1b_picobot.docx
@@ -5,13 +5,16 @@
     <w:p>
       <w:pPr>
         <w:pStyle w:val="NoSpacing"/>
-        <w:numPr>
-          <w:ilvl w:val="0"/>
-          <w:numId w:val="1"/>
-        </w:numPr>
-      </w:pPr>
-      <w:r>
-        <w:t>Start les (5</w:t>
+      </w:pPr>
+      <w:r>
+        <w:rPr>
+          <w:b/>
+          <w:bCs/>
+        </w:rPr>
+        <w:t>Start les (</w:t>
+      </w:r>
+      <w:r>
+        <w:t>5</w:t>
       </w:r>
       <w:r>
         <w:t xml:space="preserve"> min</w:t>
@@ -25,38 +28,29 @@
         <w:pStyle w:val="NoSpacing"/>
         <w:numPr>
           <w:ilvl w:val="0"/>
-          <w:numId w:val="1"/>
+          <w:numId w:val="2"/>
         </w:numPr>
       </w:pPr>
       <w:r>
+        <w:t xml:space="preserve">lesdoel: </w:t>
+      </w:r>
+      <w:r>
+        <w:t>Probeer, Plan, programmeer</w:t>
+      </w:r>
+    </w:p>
+    <w:p>
+      <w:pPr>
+        <w:pStyle w:val="NoSpacing"/>
+      </w:pPr>
+      <w:r>
+        <w:rPr>
+          <w:b/>
+          <w:bCs/>
+        </w:rPr>
         <w:t>Introductie</w:t>
       </w:r>
       <w:r>
         <w:t xml:space="preserve"> (10 min)</w:t>
-      </w:r>
-    </w:p>
-    <w:p>
-      <w:pPr>
-        <w:pStyle w:val="NoSpacing"/>
-        <w:numPr>
-          <w:ilvl w:val="1"/>
-          <w:numId w:val="1"/>
-        </w:numPr>
-      </w:pPr>
-      <w:r>
-        <w:t>beslissingsboom</w:t>
-      </w:r>
-    </w:p>
-    <w:p>
-      <w:pPr>
-        <w:pStyle w:val="NoSpacing"/>
-        <w:numPr>
-          <w:ilvl w:val="1"/>
-          <w:numId w:val="1"/>
-        </w:numPr>
-      </w:pPr>
-      <w:r>
-        <w:t>State machine</w:t>
       </w:r>
     </w:p>
     <w:p>
@@ -64,41 +58,11 @@
         <w:pStyle w:val="NoSpacing"/>
         <w:numPr>
           <w:ilvl w:val="0"/>
-          <w:numId w:val="1"/>
+          <w:numId w:val="2"/>
         </w:numPr>
       </w:pPr>
       <w:r>
-        <w:t>O</w:t>
-      </w:r>
-      <w:r>
-        <w:t>pdracht 1</w:t>
-      </w:r>
-      <w:r>
-        <w:t>. (15 min)</w:t>
-      </w:r>
-    </w:p>
-    <w:p>
-      <w:pPr>
-        <w:pStyle w:val="NoSpacing"/>
-        <w:numPr>
-          <w:ilvl w:val="1"/>
-          <w:numId w:val="1"/>
-        </w:numPr>
-      </w:pPr>
-      <w:r>
-        <w:t xml:space="preserve">Laat de studenten in duo’s over het idee nadenken. Welke instructies zal werken? </w:t>
-      </w:r>
-    </w:p>
-    <w:p>
-      <w:pPr>
-        <w:pStyle w:val="NoSpacing"/>
-        <w:numPr>
-          <w:ilvl w:val="1"/>
-          <w:numId w:val="1"/>
-        </w:numPr>
-      </w:pPr>
-      <w:r>
-        <w:t xml:space="preserve">Bespreek de gevonden oplossingen. </w:t>
+        <w:t>beslissingsboom</w:t>
       </w:r>
     </w:p>
     <w:p>
@@ -106,11 +70,87 @@
         <w:pStyle w:val="NoSpacing"/>
         <w:numPr>
           <w:ilvl w:val="0"/>
-          <w:numId w:val="1"/>
+          <w:numId w:val="2"/>
         </w:numPr>
       </w:pPr>
       <w:r>
-        <w:t>Intro picobot (5 min)</w:t>
+        <w:t>State machine</w:t>
+      </w:r>
+    </w:p>
+    <w:p>
+      <w:pPr>
+        <w:pStyle w:val="NoSpacing"/>
+      </w:pPr>
+      <w:r>
+        <w:rPr>
+          <w:b/>
+          <w:bCs/>
+        </w:rPr>
+        <w:t>O</w:t>
+      </w:r>
+      <w:r>
+        <w:rPr>
+          <w:b/>
+          <w:bCs/>
+        </w:rPr>
+        <w:t>pdracht 1</w:t>
+      </w:r>
+      <w:r>
+        <w:t>. (15 min)</w:t>
+      </w:r>
+    </w:p>
+    <w:p>
+      <w:pPr>
+        <w:pStyle w:val="NoSpacing"/>
+        <w:ind w:left="720"/>
+      </w:pPr>
+      <w:r>
+        <w:t xml:space="preserve">Laat de studenten in duo’s over het idee nadenken. Welke instructies zal werken? </w:t>
+      </w:r>
+    </w:p>
+    <w:p>
+      <w:pPr>
+        <w:pStyle w:val="NoSpacing"/>
+        <w:ind w:left="720"/>
+      </w:pPr>
+      <w:r>
+        <w:t xml:space="preserve">Bespreek de gevonden oplossingen. </w:t>
+      </w:r>
+    </w:p>
+    <w:p>
+      <w:pPr>
+        <w:pStyle w:val="NoSpacing"/>
+      </w:pPr>
+      <w:r>
+        <w:rPr>
+          <w:b/>
+          <w:bCs/>
+        </w:rPr>
+        <w:t>Intro picobot</w:t>
+      </w:r>
+      <w:r>
+        <w:t xml:space="preserve"> (5 min)</w:t>
+      </w:r>
+    </w:p>
+    <w:p>
+      <w:pPr>
+        <w:pStyle w:val="NoSpacing"/>
+      </w:pPr>
+      <w:r>
+        <w:rPr>
+          <w:b/>
+          <w:bCs/>
+        </w:rPr>
+        <w:t>Opdracht 2</w:t>
+      </w:r>
+      <w:r>
+        <w:t xml:space="preserve"> (1</w:t>
+      </w:r>
+      <w:r>
+        <w:t>5</w:t>
+      </w:r>
+      <w:r>
+        <w:t xml:space="preserve"> min)</w:t>
       </w:r>
     </w:p>
     <w:p>
@@ -118,59 +158,11 @@
         <w:pStyle w:val="NoSpacing"/>
         <w:numPr>
           <w:ilvl w:val="0"/>
-          <w:numId w:val="1"/>
+          <w:numId w:val="3"/>
         </w:numPr>
       </w:pPr>
       <w:r>
-        <w:t>Opdracht 2</w:t>
-      </w:r>
-      <w:r>
-        <w:t xml:space="preserve"> (1</w:t>
-      </w:r>
-      <w:r>
-        <w:t>5</w:t>
-      </w:r>
-      <w:r>
-        <w:t xml:space="preserve"> min)</w:t>
-      </w:r>
-    </w:p>
-    <w:p>
-      <w:pPr>
-        <w:pStyle w:val="NoSpacing"/>
-        <w:numPr>
-          <w:ilvl w:val="1"/>
-          <w:numId w:val="1"/>
-        </w:numPr>
-      </w:pPr>
-      <w:r>
         <w:t xml:space="preserve">Laat de studenten in duo’s over het idee nadenken. Welke instructies zal werken? </w:t>
-      </w:r>
-    </w:p>
-    <w:p>
-      <w:pPr>
-        <w:pStyle w:val="NoSpacing"/>
-        <w:numPr>
-          <w:ilvl w:val="1"/>
-          <w:numId w:val="1"/>
-        </w:numPr>
-      </w:pPr>
-      <w:r>
-        <w:t xml:space="preserve">Studenten kunnen kiezen uit twee verschillende opdrachten (doolhof of </w:t>
-      </w:r>
-      <w:r>
-        <w:t>de lege kamer)</w:t>
-      </w:r>
-    </w:p>
-    <w:p>
-      <w:pPr>
-        <w:pStyle w:val="NoSpacing"/>
-        <w:numPr>
-          <w:ilvl w:val="1"/>
-          <w:numId w:val="1"/>
-        </w:numPr>
-      </w:pPr>
-      <w:r>
-        <w:t xml:space="preserve">Bespreek de gevonden oplossingen. </w:t>
       </w:r>
     </w:p>
     <w:p>
@@ -178,11 +170,14 @@
         <w:pStyle w:val="NoSpacing"/>
         <w:numPr>
           <w:ilvl w:val="0"/>
-          <w:numId w:val="1"/>
+          <w:numId w:val="3"/>
         </w:numPr>
       </w:pPr>
       <w:r>
-        <w:t>Pauze</w:t>
+        <w:t xml:space="preserve">Studenten kunnen kiezen uit twee verschillende opdrachten (doolhof of </w:t>
+      </w:r>
+      <w:r>
+        <w:t>de lege kamer)</w:t>
       </w:r>
     </w:p>
     <w:p>
@@ -190,10 +185,38 @@
         <w:pStyle w:val="NoSpacing"/>
         <w:numPr>
           <w:ilvl w:val="0"/>
-          <w:numId w:val="1"/>
+          <w:numId w:val="3"/>
         </w:numPr>
       </w:pPr>
       <w:r>
+        <w:t xml:space="preserve">Bespreek de gevonden oplossingen. </w:t>
+      </w:r>
+    </w:p>
+    <w:p>
+      <w:pPr>
+        <w:pStyle w:val="NoSpacing"/>
+        <w:rPr>
+          <w:b/>
+          <w:bCs/>
+        </w:rPr>
+      </w:pPr>
+      <w:r>
+        <w:rPr>
+          <w:b/>
+          <w:bCs/>
+        </w:rPr>
+        <w:t>Pauze</w:t>
+      </w:r>
+    </w:p>
+    <w:p>
+      <w:pPr>
+        <w:pStyle w:val="NoSpacing"/>
+      </w:pPr>
+      <w:r>
+        <w:rPr>
+          <w:b/>
+          <w:bCs/>
+        </w:rPr>
         <w:t>Taal van de picobot</w:t>
       </w:r>
       <w:r>
@@ -204,6 +227,22 @@
       </w:r>
       <w:r>
         <w:t>)</w:t>
+      </w:r>
+    </w:p>
+    <w:p>
+      <w:pPr>
+        <w:pStyle w:val="NoSpacing"/>
+        <w:rPr>
+          <w:b/>
+          <w:bCs/>
+        </w:rPr>
+      </w:pPr>
+      <w:r>
+        <w:rPr>
+          <w:b/>
+          <w:bCs/>
+        </w:rPr>
+        <w:t>Opdracht 3</w:t>
       </w:r>
     </w:p>
     <w:p>
@@ -211,35 +250,17 @@
         <w:pStyle w:val="NoSpacing"/>
         <w:numPr>
           <w:ilvl w:val="0"/>
-          <w:numId w:val="1"/>
+          <w:numId w:val="4"/>
         </w:numPr>
       </w:pPr>
       <w:r>
-        <w:t>Opdracht 3</w:t>
-      </w:r>
-    </w:p>
-    <w:p>
-      <w:pPr>
-        <w:pStyle w:val="NoSpacing"/>
-        <w:numPr>
-          <w:ilvl w:val="1"/>
-          <w:numId w:val="1"/>
-        </w:numPr>
-      </w:pPr>
-      <w:r>
-        <w:t xml:space="preserve">Studenten werken aan een oplossingen (15 min). hebben ze een oplossing, laat ze dan beginnen aan de basis of context opdrachten picobot. </w:t>
-      </w:r>
-    </w:p>
-    <w:p>
-      <w:pPr>
-        <w:pStyle w:val="NoSpacing"/>
-        <w:numPr>
-          <w:ilvl w:val="1"/>
-          <w:numId w:val="1"/>
-        </w:numPr>
-      </w:pPr>
-      <w:r>
-        <w:t>Bespreek de oplossing aan de hand van de instructie set dat bij opdracht twee is gemaakt. (5 min)</w:t>
+        <w:t>Studenten werken aan een oplossingen (15 min)</w:t>
+      </w:r>
+      <w:r>
+        <w:t xml:space="preserve"> in duo’s</w:t>
+      </w:r>
+      <w:r>
+        <w:t xml:space="preserve">. hebben ze een oplossing, laat ze dan beginnen aan de basis of context opdrachten picobot. </w:t>
       </w:r>
     </w:p>
     <w:p>
@@ -247,19 +268,56 @@
         <w:pStyle w:val="NoSpacing"/>
         <w:numPr>
           <w:ilvl w:val="0"/>
-          <w:numId w:val="1"/>
+          <w:numId w:val="4"/>
         </w:numPr>
       </w:pPr>
       <w:r>
-        <w:t>afsluiten les (5 min)</w:t>
+        <w:t>Bespreek de oplossing</w:t>
+      </w:r>
+      <w:r>
+        <w:t xml:space="preserve"> (5 min)</w:t>
+      </w:r>
+    </w:p>
+    <w:p>
+      <w:pPr>
+        <w:pStyle w:val="NoSpacing"/>
+      </w:pPr>
+      <w:r>
+        <w:rPr>
+          <w:b/>
+          <w:bCs/>
+        </w:rPr>
+        <w:t>afronden</w:t>
+      </w:r>
+      <w:r>
+        <w:rPr>
+          <w:b/>
+          <w:bCs/>
+        </w:rPr>
+        <w:t xml:space="preserve"> les</w:t>
+      </w:r>
+      <w:r>
+        <w:t xml:space="preserve"> (5 min)</w:t>
       </w:r>
     </w:p>
     <w:p>
       <w:pPr>
         <w:pStyle w:val="NoSpacing"/>
         <w:numPr>
-          <w:ilvl w:val="1"/>
-          <w:numId w:val="1"/>
+          <w:ilvl w:val="0"/>
+          <w:numId w:val="5"/>
+        </w:numPr>
+      </w:pPr>
+      <w:r>
+        <w:t>Wat hebben we geleerd?</w:t>
+      </w:r>
+    </w:p>
+    <w:p>
+      <w:pPr>
+        <w:pStyle w:val="NoSpacing"/>
+        <w:numPr>
+          <w:ilvl w:val="0"/>
+          <w:numId w:val="5"/>
         </w:numPr>
       </w:pPr>
       <w:r>
@@ -527,7 +585,7 @@
                 <v:stroke joinstyle="miter"/>
                 <v:path gradientshapeok="t" o:connecttype="rect"/>
               </v:shapetype>
-              <v:shape id="Text Box 11" o:spid="_x0000_s1026" type="#_x0000_t202" style="position:absolute;margin-left:-34.5pt;margin-top:326.3pt;width:60.75pt;height:80.25pt;z-index:251670528;visibility:visible;mso-wrap-style:square;mso-wrap-distance-left:9pt;mso-wrap-distance-top:0;mso-wrap-distance-right:9pt;mso-wrap-distance-bottom:0;mso-position-horizontal:absolute;mso-position-horizontal-relative:text;mso-position-vertical:absolute;mso-position-vertical-relative:text;v-text-anchor:top" o:gfxdata="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" fillcolor="white [3201]" strokeweight=".5pt">
+              <v:shape id="Text Box 11" o:spid="_x0000_s1026" type="#_x0000_t202" style="position:absolute;margin-left:-34.5pt;margin-top:326.3pt;width:60.75pt;height:80.25pt;z-index:251670528;visibility:visible;mso-wrap-style:square;mso-wrap-distance-left:9pt;mso-wrap-distance-top:0;mso-wrap-distance-right:9pt;mso-wrap-distance-bottom:0;mso-position-horizontal:absolute;mso-position-horizontal-relative:text;mso-position-vertical:absolute;mso-position-vertical-relative:text;v-text-anchor:top" o:gfxdata="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" fillcolor="white [3201]" strokeweight=".5pt">
                 <v:textbox>
                   <w:txbxContent>
                     <w:p>
@@ -648,7 +706,7 @@
                   <v:h position="#0,#1" xrange="0,21600" yrange="0,10800"/>
                 </v:handles>
               </v:shapetype>
-              <v:shape id="Arrow: Left 10" o:spid="_x0000_s1027" type="#_x0000_t66" style="position:absolute;margin-left:33pt;margin-top:334.55pt;width:110.25pt;height:67.5pt;z-index:251669504;visibility:visible;mso-wrap-style:square;mso-width-percent:0;mso-wrap-distance-left:9pt;mso-wrap-distance-top:0;mso-wrap-distance-right:9pt;mso-wrap-distance-bottom:0;mso-position-horizontal:absolute;mso-position-horizontal-relative:text;mso-position-vertical:absolute;mso-position-vertical-relative:text;mso-width-percent:0;mso-width-relative:margin;v-text-anchor:middle" o:gfxdata="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" adj="6612" fillcolor="#4472c4 [3204]" strokecolor="#1f3763 [1604]" strokeweight="1pt">
+              <v:shape id="Arrow: Left 10" o:spid="_x0000_s1027" type="#_x0000_t66" style="position:absolute;margin-left:33pt;margin-top:334.55pt;width:110.25pt;height:67.5pt;z-index:251669504;visibility:visible;mso-wrap-style:square;mso-width-percent:0;mso-wrap-distance-left:9pt;mso-wrap-distance-top:0;mso-wrap-distance-right:9pt;mso-wrap-distance-bottom:0;mso-position-horizontal:absolute;mso-position-horizontal-relative:text;mso-position-vertical:absolute;mso-position-vertical-relative:text;mso-width-percent:0;mso-width-relative:margin;v-text-anchor:middle" o:gfxdata="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" adj="6612" fillcolor="#4472c4 [3204]" strokecolor="#1f3763 [1604]" strokeweight="1pt">
                 <v:textbox>
                   <w:txbxContent>
                     <w:p>
@@ -718,18 +776,18 @@
                           <w:p>
                             <w:pPr>
                               <w:rPr>
-                                <w:lang w:val="en-US"/>
+                                <w:lang w:val="nl-NL"/>
                               </w:rPr>
                             </w:pPr>
                             <w:r>
                               <w:rPr>
-                                <w:lang w:val="en-US"/>
+                                <w:lang w:val="nl-NL"/>
                               </w:rPr>
                               <w:t>1 Vakje naar beneden</w:t>
                             </w:r>
                             <w:r>
                               <w:rPr>
-                                <w:lang w:val="en-US"/>
+                                <w:lang w:val="nl-NL"/>
                               </w:rPr>
                               <w:t>,</w:t>
                             </w:r>
@@ -737,12 +795,12 @@
                           <w:p>
                             <w:pPr>
                               <w:rPr>
-                                <w:lang w:val="en-US"/>
+                                <w:lang w:val="nl-NL"/>
                               </w:rPr>
                             </w:pPr>
                             <w:r>
                               <w:rPr>
-                                <w:lang w:val="en-US"/>
+                                <w:lang w:val="nl-NL"/>
                               </w:rPr>
                               <w:t>Ga daarna na oosten</w:t>
                             </w:r>
@@ -766,24 +824,24 @@
           </mc:Choice>
           <mc:Fallback>
             <w:pict>
-              <v:shape w14:anchorId="7CD45289" id="Text Box 7" o:spid="_x0000_s1028" type="#_x0000_t202" style="position:absolute;margin-left:165pt;margin-top:333.05pt;width:90.75pt;height:79.5pt;z-index:251666432;visibility:visible;mso-wrap-style:square;mso-height-percent:0;mso-wrap-distance-left:9pt;mso-wrap-distance-top:0;mso-wrap-distance-right:9pt;mso-wrap-distance-bottom:0;mso-position-horizontal:absolute;mso-position-horizontal-relative:text;mso-position-vertical:absolute;mso-position-vertical-relative:text;mso-height-percent:0;mso-height-relative:margin;v-text-anchor:top" o:gfxdata="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" fillcolor="white [3201]" strokeweight=".5pt">
+              <v:shape w14:anchorId="7CD45289" id="Text Box 7" o:spid="_x0000_s1028" type="#_x0000_t202" style="position:absolute;margin-left:165pt;margin-top:333.05pt;width:90.75pt;height:79.5pt;z-index:251666432;visibility:visible;mso-wrap-style:square;mso-height-percent:0;mso-wrap-distance-left:9pt;mso-wrap-distance-top:0;mso-wrap-distance-right:9pt;mso-wrap-distance-bottom:0;mso-position-horizontal:absolute;mso-position-horizontal-relative:text;mso-position-vertical:absolute;mso-position-vertical-relative:text;mso-height-percent:0;mso-height-relative:margin;v-text-anchor:top" o:gfxdata="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" fillcolor="white [3201]" strokeweight=".5pt">
                 <v:textbox>
                   <w:txbxContent>
                     <w:p>
                       <w:pPr>
                         <w:rPr>
-                          <w:lang w:val="en-US"/>
+                          <w:lang w:val="nl-NL"/>
                         </w:rPr>
                       </w:pPr>
                       <w:r>
                         <w:rPr>
-                          <w:lang w:val="en-US"/>
+                          <w:lang w:val="nl-NL"/>
                         </w:rPr>
                         <w:t>1 Vakje naar beneden</w:t>
                       </w:r>
                       <w:r>
                         <w:rPr>
-                          <w:lang w:val="en-US"/>
+                          <w:lang w:val="nl-NL"/>
                         </w:rPr>
                         <w:t>,</w:t>
                       </w:r>
@@ -791,12 +849,12 @@
                     <w:p>
                       <w:pPr>
                         <w:rPr>
-                          <w:lang w:val="en-US"/>
+                          <w:lang w:val="nl-NL"/>
                         </w:rPr>
                       </w:pPr>
                       <w:r>
                         <w:rPr>
-                          <w:lang w:val="en-US"/>
+                          <w:lang w:val="nl-NL"/>
                         </w:rPr>
                         <w:t>Ga daarna na oosten</w:t>
                       </w:r>
@@ -908,7 +966,7 @@
                   <v:h position="#1,#0" xrange="0,10800" yrange="0,21600"/>
                 </v:handles>
               </v:shapetype>
-              <v:shape id="Arrow: Down 6" o:spid="_x0000_s1029" type="#_x0000_t67" style="position:absolute;margin-left:150pt;margin-top:231.05pt;width:117pt;height:93pt;z-index:251665408;visibility:visible;mso-wrap-style:square;mso-width-percent:0;mso-wrap-distance-left:9pt;mso-wrap-distance-top:0;mso-wrap-distance-right:9pt;mso-wrap-distance-bottom:0;mso-position-horizontal:absolute;mso-position-horizontal-relative:text;mso-position-vertical:absolute;mso-position-vertical-relative:text;mso-width-percent:0;mso-width-relative:margin;v-text-anchor:middle" o:gfxdata="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" adj="10800" fillcolor="#4472c4 [3204]" strokecolor="#1f3763 [1604]" strokeweight="1pt">
+              <v:shape id="Arrow: Down 6" o:spid="_x0000_s1029" type="#_x0000_t67" style="position:absolute;margin-left:150pt;margin-top:231.05pt;width:117pt;height:93pt;z-index:251665408;visibility:visible;mso-wrap-style:square;mso-width-percent:0;mso-wrap-distance-left:9pt;mso-wrap-distance-top:0;mso-wrap-distance-right:9pt;mso-wrap-distance-bottom:0;mso-position-horizontal:absolute;mso-position-horizontal-relative:text;mso-position-vertical:absolute;mso-position-vertical-relative:text;mso-width-percent:0;mso-width-relative:margin;v-text-anchor:middle" o:gfxdata="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" adj="10800" fillcolor="#4472c4 [3204]" strokecolor="#1f3763 [1604]" strokeweight="1pt">
                 <v:textbox>
                   <w:txbxContent>
                     <w:p>
@@ -1171,7 +1229,7 @@
                 </v:handles>
                 <o:complex v:ext="view"/>
               </v:shapetype>
-              <v:shape id="Arrow: Curved Left 9" o:spid="_x0000_s1031" type="#_x0000_t103" style="position:absolute;margin-left:258.75pt;margin-top:82.55pt;width:1in;height:123pt;z-index:251668480;visibility:visible;mso-wrap-style:square;mso-wrap-distance-left:9pt;mso-wrap-distance-top:0;mso-wrap-distance-right:9pt;mso-wrap-distance-bottom:0;mso-position-horizontal:absolute;mso-position-horizontal-relative:text;mso-position-vertical:absolute;mso-position-vertical-relative:text;v-text-anchor:middle" o:gfxdata="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" adj="15278,20019,5400" fillcolor="white [3201]" strokecolor="#ed7d31 [3205]" strokeweight="1pt">
+              <v:shape id="Arrow: Curved Left 9" o:spid="_x0000_s1031" type="#_x0000_t103" style="position:absolute;margin-left:258.75pt;margin-top:82.55pt;width:1in;height:123pt;z-index:251668480;visibility:visible;mso-wrap-style:square;mso-wrap-distance-left:9pt;mso-wrap-distance-top:0;mso-wrap-distance-right:9pt;mso-wrap-distance-bottom:0;mso-position-horizontal:absolute;mso-position-horizontal-relative:text;mso-position-vertical:absolute;mso-position-vertical-relative:text;v-text-anchor:middle" o:gfxdata="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" adj="15278,20019,5400" fillcolor="white [3201]" strokecolor="#ed7d31 [3205]" strokeweight="1pt">
                 <v:textbox>
                   <w:txbxContent>
                     <w:p>
@@ -1255,13 +1313,7 @@
                               <w:rPr>
                                 <w:lang w:val="en-US"/>
                               </w:rPr>
-                              <w:t xml:space="preserve">Ga naar </w:t>
-                            </w:r>
-                            <w:r>
-                              <w:rPr>
-                                <w:lang w:val="en-US"/>
-                              </w:rPr>
-                              <w:t>oosten</w:t>
+                              <w:t>Ga naar oosten</w:t>
                             </w:r>
                           </w:p>
                         </w:txbxContent>
@@ -1280,7 +1332,7 @@
           </mc:Choice>
           <mc:Fallback>
             <w:pict>
-              <v:rect w14:anchorId="3A46FCC9" id="Rectangle 2" o:spid="_x0000_s1032" style="position:absolute;margin-left:195.75pt;margin-top:71.95pt;width:56.25pt;height:36.75pt;z-index:251661312;visibility:visible;mso-wrap-style:square;mso-wrap-distance-left:9pt;mso-wrap-distance-top:0;mso-wrap-distance-right:9pt;mso-wrap-distance-bottom:0;mso-position-horizontal:absolute;mso-position-horizontal-relative:text;mso-position-vertical:absolute;mso-position-vertical-relative:text;v-text-anchor:middle" o:gfxdata="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" fillcolor="white [3201]" strokecolor="#ed7d31 [3205]" strokeweight="1pt">
+              <v:rect w14:anchorId="3A46FCC9" id="Rectangle 2" o:spid="_x0000_s1032" style="position:absolute;margin-left:195.75pt;margin-top:71.95pt;width:56.25pt;height:36.75pt;z-index:251661312;visibility:visible;mso-wrap-style:square;mso-wrap-distance-left:9pt;mso-wrap-distance-top:0;mso-wrap-distance-right:9pt;mso-wrap-distance-bottom:0;mso-position-horizontal:absolute;mso-position-horizontal-relative:text;mso-position-vertical:absolute;mso-position-vertical-relative:text;v-text-anchor:middle" o:gfxdata="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" fillcolor="white [3201]" strokecolor="#ed7d31 [3205]" strokeweight="1pt">
                 <v:textbox>
                   <w:txbxContent>
                     <w:p>
@@ -1294,13 +1346,7 @@
                         <w:rPr>
                           <w:lang w:val="en-US"/>
                         </w:rPr>
-                        <w:t xml:space="preserve">Ga naar </w:t>
-                      </w:r>
-                      <w:r>
-                        <w:rPr>
-                          <w:lang w:val="en-US"/>
-                        </w:rPr>
-                        <w:t>oosten</w:t>
+                        <w:t>Ga naar oosten</w:t>
                       </w:r>
                     </w:p>
                   </w:txbxContent>
@@ -1403,7 +1449,23 @@
           </mc:Choice>
           <mc:Fallback>
             <w:pict>
-              <v:shape w14:anchorId="7F8C94EF" id="Arrow: Right 3" o:spid="_x0000_s1033" type="#_x0000_t13" style="position:absolute;margin-left:69pt;margin-top:39.8pt;width:111.75pt;height:108.75pt;z-index:251662336;visibility:visible;mso-wrap-style:square;mso-width-percent:0;mso-height-percent:0;mso-wrap-distance-left:9pt;mso-wrap-distance-top:0;mso-wrap-distance-right:9pt;mso-wrap-distance-bottom:0;mso-position-horizontal:absolute;mso-position-horizontal-relative:text;mso-position-vertical:absolute;mso-position-vertical-relative:text;mso-width-percent:0;mso-height-percent:0;mso-width-relative:margin;mso-height-relative:margin;v-text-anchor:middle" o:gfxdata="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" adj="11090" fillcolor="#4472c4 [3204]" strokecolor="#1f3763 [1604]" strokeweight="1pt">
+              <v:shapetype w14:anchorId="7F8C94EF" id="_x0000_t13" coordsize="21600,21600" o:spt="13" adj="16200,5400" path="m@0,l@0@1,0@1,0@2@0@2@0,21600,21600,10800xe">
+                <v:stroke joinstyle="miter"/>
+                <v:formulas>
+                  <v:f eqn="val #0"/>
+                  <v:f eqn="val #1"/>
+                  <v:f eqn="sum height 0 #1"/>
+                  <v:f eqn="sum 10800 0 #1"/>
+                  <v:f eqn="sum width 0 #0"/>
+                  <v:f eqn="prod @4 @3 10800"/>
+                  <v:f eqn="sum width 0 @5"/>
+                </v:formulas>
+                <v:path o:connecttype="custom" o:connectlocs="@0,0;0,10800;@0,21600;21600,10800" o:connectangles="270,180,90,0" textboxrect="0,@1,@6,@2"/>
+                <v:handles>
+                  <v:h position="#0,#1" xrange="0,21600" yrange="0,10800"/>
+                </v:handles>
+              </v:shapetype>
+              <v:shape id="Arrow: Right 3" o:spid="_x0000_s1033" type="#_x0000_t13" style="position:absolute;margin-left:69pt;margin-top:39.8pt;width:111.75pt;height:108.75pt;z-index:251662336;visibility:visible;mso-wrap-style:square;mso-width-percent:0;mso-height-percent:0;mso-wrap-distance-left:9pt;mso-wrap-distance-top:0;mso-wrap-distance-right:9pt;mso-wrap-distance-bottom:0;mso-position-horizontal:absolute;mso-position-horizontal-relative:text;mso-position-vertical:absolute;mso-position-vertical-relative:text;mso-width-percent:0;mso-height-percent:0;mso-width-relative:margin;mso-height-relative:margin;v-text-anchor:middle" o:gfxdata="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" adj="11090" fillcolor="#4472c4 [3204]" strokecolor="#1f3763 [1604]" strokeweight="1pt">
                 <v:textbox>
                   <w:txbxContent>
                     <w:p>
@@ -1512,7 +1574,7 @@
           </mc:Choice>
           <mc:Fallback>
             <w:pict>
-              <v:rect w14:anchorId="36FEC7BB" id="Rectangle 1" o:spid="_x0000_s1034" style="position:absolute;margin-left:-2.25pt;margin-top:74.3pt;width:56.25pt;height:36.75pt;z-index:251659264;visibility:visible;mso-wrap-style:square;mso-wrap-distance-left:9pt;mso-wrap-distance-top:0;mso-wrap-distance-right:9pt;mso-wrap-distance-bottom:0;mso-position-horizontal:absolute;mso-position-horizontal-relative:margin;mso-position-vertical:absolute;mso-position-vertical-relative:text;v-text-anchor:middle" o:gfxdata="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" fillcolor="white [3201]" strokecolor="#ed7d31 [3205]" strokeweight="1pt">
+              <v:rect w14:anchorId="36FEC7BB" id="Rectangle 1" o:spid="_x0000_s1034" style="position:absolute;margin-left:-2.25pt;margin-top:74.3pt;width:56.25pt;height:36.75pt;z-index:251659264;visibility:visible;mso-wrap-style:square;mso-wrap-distance-left:9pt;mso-wrap-distance-top:0;mso-wrap-distance-right:9pt;mso-wrap-distance-bottom:0;mso-position-horizontal:absolute;mso-position-horizontal-relative:margin;mso-position-vertical:absolute;mso-position-vertical-relative:text;v-text-anchor:middle" o:gfxdata="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" fillcolor="white [3201]" strokecolor="#ed7d31 [3205]" strokeweight="1pt">
                 <v:textbox>
                   <w:txbxContent>
                     <w:p>
@@ -1677,13 +1739,7 @@
                               <w:rPr>
                                 <w:lang w:val="nl-NL"/>
                               </w:rPr>
-                              <w:t xml:space="preserve">volg muur </w:t>
-                            </w:r>
-                            <w:r>
-                              <w:rPr>
-                                <w:lang w:val="nl-NL"/>
-                              </w:rPr>
-                              <w:t>noord</w:t>
+                              <w:t>volg muur noord</w:t>
                             </w:r>
                             <w:r>
                               <w:rPr>
@@ -1711,7 +1767,7 @@
           </mc:Choice>
           <mc:Fallback>
             <w:pict>
-              <v:shape w14:anchorId="15DA63F7" id="Text Box 19" o:spid="_x0000_s1035" type="#_x0000_t202" style="position:absolute;margin-left:159.65pt;margin-top:1.25pt;width:99pt;height:48pt;z-index:251679744;visibility:visible;mso-wrap-style:square;mso-height-percent:0;mso-wrap-distance-left:9pt;mso-wrap-distance-top:0;mso-wrap-distance-right:9pt;mso-wrap-distance-bottom:0;mso-position-horizontal:absolute;mso-position-horizontal-relative:margin;mso-position-vertical:absolute;mso-position-vertical-relative:text;mso-height-percent:0;mso-height-relative:margin;v-text-anchor:top" o:gfxdata="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" fillcolor="white [3201]" strokeweight=".5pt">
+              <v:shape w14:anchorId="15DA63F7" id="Text Box 19" o:spid="_x0000_s1035" type="#_x0000_t202" style="position:absolute;margin-left:159.65pt;margin-top:1.25pt;width:99pt;height:48pt;z-index:251679744;visibility:visible;mso-wrap-style:square;mso-height-percent:0;mso-wrap-distance-left:9pt;mso-wrap-distance-top:0;mso-wrap-distance-right:9pt;mso-wrap-distance-bottom:0;mso-position-horizontal:absolute;mso-position-horizontal-relative:margin;mso-position-vertical:absolute;mso-position-vertical-relative:text;mso-height-percent:0;mso-height-relative:margin;v-text-anchor:top" o:gfxdata="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" fillcolor="white [3201]" strokeweight=".5pt">
                 <v:textbox>
                   <w:txbxContent>
                     <w:p>
@@ -1748,13 +1804,7 @@
                         <w:rPr>
                           <w:lang w:val="nl-NL"/>
                         </w:rPr>
-                        <w:t xml:space="preserve">volg muur </w:t>
-                      </w:r>
-                      <w:r>
-                        <w:rPr>
-                          <w:lang w:val="nl-NL"/>
-                        </w:rPr>
-                        <w:t>noord</w:t>
+                        <w:t>volg muur noord</w:t>
                       </w:r>
                       <w:r>
                         <w:rPr>
@@ -1782,7 +1832,6 @@
         <w:pStyle w:val="NoSpacing"/>
         <w:rPr>
           <w:rFonts w:asciiTheme="minorHAnsi" w:hAnsiTheme="minorHAnsi"/>
-          <w:lang w:val="en-US"/>
         </w:rPr>
       </w:pPr>
       <w:r>
@@ -1847,13 +1896,7 @@
                               <w:rPr>
                                 <w:lang w:val="en-US"/>
                               </w:rPr>
-                              <w:t xml:space="preserve">muur </w:t>
-                            </w:r>
-                            <w:r>
-                              <w:rPr>
-                                <w:lang w:val="en-US"/>
-                              </w:rPr>
-                              <w:t>in noorden</w:t>
+                              <w:t>muur in noorden</w:t>
                             </w:r>
                           </w:p>
                         </w:txbxContent>
@@ -1878,7 +1921,7 @@
           </mc:Choice>
           <mc:Fallback>
             <w:pict>
-              <v:shape w14:anchorId="60D74A66" id="Arrow: Left 38" o:spid="_x0000_s1036" type="#_x0000_t66" style="position:absolute;margin-left:226.05pt;margin-top:53.15pt;width:161.25pt;height:57.75pt;rotation:2328886fd;z-index:251696128;visibility:visible;mso-wrap-style:square;mso-width-percent:0;mso-height-percent:0;mso-wrap-distance-left:9pt;mso-wrap-distance-top:0;mso-wrap-distance-right:9pt;mso-wrap-distance-bottom:0;mso-position-horizontal:absolute;mso-position-horizontal-relative:margin;mso-position-vertical:absolute;mso-position-vertical-relative:text;mso-width-percent:0;mso-height-percent:0;mso-width-relative:margin;mso-height-relative:margin;v-text-anchor:middle" o:gfxdata="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" adj="3868" fillcolor="#4472c4 [3204]" strokecolor="#1f3763 [1604]" strokeweight="1pt">
+              <v:shape w14:anchorId="60D74A66" id="Arrow: Left 38" o:spid="_x0000_s1036" type="#_x0000_t66" style="position:absolute;margin-left:226.05pt;margin-top:53.15pt;width:161.25pt;height:57.75pt;rotation:2328886fd;z-index:251696128;visibility:visible;mso-wrap-style:square;mso-width-percent:0;mso-height-percent:0;mso-wrap-distance-left:9pt;mso-wrap-distance-top:0;mso-wrap-distance-right:9pt;mso-wrap-distance-bottom:0;mso-position-horizontal:absolute;mso-position-horizontal-relative:margin;mso-position-vertical:absolute;mso-position-vertical-relative:text;mso-width-percent:0;mso-height-percent:0;mso-width-relative:margin;mso-height-relative:margin;v-text-anchor:middle" o:gfxdata="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" adj="3868" fillcolor="#4472c4 [3204]" strokecolor="#1f3763 [1604]" strokeweight="1pt">
                 <v:textbox>
                   <w:txbxContent>
                     <w:p>
@@ -1892,13 +1935,7 @@
                         <w:rPr>
                           <w:lang w:val="en-US"/>
                         </w:rPr>
-                        <w:t xml:space="preserve">muur </w:t>
-                      </w:r>
-                      <w:r>
-                        <w:rPr>
-                          <w:lang w:val="en-US"/>
-                        </w:rPr>
-                        <w:t>in noorden</w:t>
+                        <w:t>muur in noorden</w:t>
                       </w:r>
                     </w:p>
                   </w:txbxContent>
@@ -1996,7 +2033,7 @@
           </mc:Choice>
           <mc:Fallback>
             <w:pict>
-              <v:shape w14:anchorId="1C1283EF" id="Arrow: Right 32" o:spid="_x0000_s1037" type="#_x0000_t13" style="position:absolute;margin-left:272.4pt;margin-top:23.85pt;width:156.95pt;height:56.85pt;rotation:2444748fd;z-index:251692032;visibility:visible;mso-wrap-style:square;mso-width-percent:0;mso-height-percent:0;mso-wrap-distance-left:9pt;mso-wrap-distance-top:0;mso-wrap-distance-right:9pt;mso-wrap-distance-bottom:0;mso-position-horizontal:absolute;mso-position-horizontal-relative:text;mso-position-vertical:absolute;mso-position-vertical-relative:text;mso-width-percent:0;mso-height-percent:0;mso-width-relative:margin;mso-height-relative:margin;v-text-anchor:middle" o:gfxdata="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" adj="17687" fillcolor="#4472c4 [3204]" strokecolor="#1f3763 [1604]" strokeweight="1pt">
+              <v:shape w14:anchorId="1C1283EF" id="Arrow: Right 32" o:spid="_x0000_s1037" type="#_x0000_t13" style="position:absolute;margin-left:272.4pt;margin-top:23.85pt;width:156.95pt;height:56.85pt;rotation:2444748fd;z-index:251692032;visibility:visible;mso-wrap-style:square;mso-width-percent:0;mso-height-percent:0;mso-wrap-distance-left:9pt;mso-wrap-distance-top:0;mso-wrap-distance-right:9pt;mso-wrap-distance-bottom:0;mso-position-horizontal:absolute;mso-position-horizontal-relative:text;mso-position-vertical:absolute;mso-position-vertical-relative:text;mso-width-percent:0;mso-height-percent:0;mso-width-relative:margin;mso-height-relative:margin;v-text-anchor:middle" o:gfxdata="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" adj="17687" fillcolor="#4472c4 [3204]" strokecolor="#1f3763 [1604]" strokeweight="1pt">
                 <v:textbox>
                   <w:txbxContent>
                     <w:p>
@@ -2104,7 +2141,7 @@
           </mc:Choice>
           <mc:Fallback>
             <w:pict>
-              <v:shape w14:anchorId="62AFAE3A" id="Arrow: Right 36" o:spid="_x0000_s1038" type="#_x0000_t13" style="position:absolute;margin-left:226.1pt;margin-top:178.55pt;width:159.15pt;height:70.5pt;rotation:-3184934fd;z-index:251693056;visibility:visible;mso-wrap-style:square;mso-width-percent:0;mso-wrap-distance-left:9pt;mso-wrap-distance-top:0;mso-wrap-distance-right:9pt;mso-wrap-distance-bottom:0;mso-position-horizontal:absolute;mso-position-horizontal-relative:text;mso-position-vertical:absolute;mso-position-vertical-relative:text;mso-width-percent:0;mso-width-relative:margin;v-text-anchor:middle" o:gfxdata="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" adj="16816" fillcolor="#4472c4 [3204]" strokecolor="#1f3763 [1604]" strokeweight="1pt">
+              <v:shape w14:anchorId="62AFAE3A" id="Arrow: Right 36" o:spid="_x0000_s1038" type="#_x0000_t13" style="position:absolute;margin-left:226.1pt;margin-top:178.55pt;width:159.15pt;height:70.5pt;rotation:-3184934fd;z-index:251693056;visibility:visible;mso-wrap-style:square;mso-width-percent:0;mso-wrap-distance-left:9pt;mso-wrap-distance-top:0;mso-wrap-distance-right:9pt;mso-wrap-distance-bottom:0;mso-position-horizontal:absolute;mso-position-horizontal-relative:text;mso-position-vertical:absolute;mso-position-vertical-relative:text;mso-width-percent:0;mso-width-relative:margin;v-text-anchor:middle" o:gfxdata="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" adj="16816" fillcolor="#4472c4 [3204]" strokecolor="#1f3763 [1604]" strokeweight="1pt">
                 <v:textbox>
                   <w:txbxContent>
                     <w:p>
@@ -2215,7 +2252,7 @@
           </mc:Choice>
           <mc:Fallback>
             <w:pict>
-              <v:shape w14:anchorId="35686AFA" id="Arrow: Left 37" o:spid="_x0000_s1039" type="#_x0000_t66" style="position:absolute;margin-left:266.15pt;margin-top:235.8pt;width:161.25pt;height:57.75pt;rotation:-3342773fd;z-index:251694080;visibility:visible;mso-wrap-style:square;mso-width-percent:0;mso-height-percent:0;mso-wrap-distance-left:9pt;mso-wrap-distance-top:0;mso-wrap-distance-right:9pt;mso-wrap-distance-bottom:0;mso-position-horizontal:absolute;mso-position-horizontal-relative:margin;mso-position-vertical:absolute;mso-position-vertical-relative:text;mso-width-percent:0;mso-height-percent:0;mso-width-relative:margin;mso-height-relative:margin;v-text-anchor:middle" o:gfxdata="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" adj="3868" fillcolor="#4472c4 [3204]" strokecolor="#1f3763 [1604]" strokeweight="1pt">
+              <v:shape w14:anchorId="35686AFA" id="Arrow: Left 37" o:spid="_x0000_s1039" type="#_x0000_t66" style="position:absolute;margin-left:266.15pt;margin-top:235.8pt;width:161.25pt;height:57.75pt;rotation:-3342773fd;z-index:251694080;visibility:visible;mso-wrap-style:square;mso-width-percent:0;mso-height-percent:0;mso-wrap-distance-left:9pt;mso-wrap-distance-top:0;mso-wrap-distance-right:9pt;mso-wrap-distance-bottom:0;mso-position-horizontal:absolute;mso-position-horizontal-relative:margin;mso-position-vertical:absolute;mso-position-vertical-relative:text;mso-width-percent:0;mso-height-percent:0;mso-width-relative:margin;mso-height-relative:margin;v-text-anchor:middle" o:gfxdata="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" adj="3868" fillcolor="#4472c4 [3204]" strokecolor="#1f3763 [1604]" strokeweight="1pt">
                 <v:textbox>
                   <w:txbxContent>
                     <w:p>
@@ -2346,7 +2383,7 @@
           </mc:Choice>
           <mc:Fallback>
             <w:pict>
-              <v:shape w14:anchorId="57DF6641" id="Text Box 16" o:spid="_x0000_s1040" type="#_x0000_t202" style="position:absolute;margin-left:0;margin-top:304.2pt;width:99pt;height:41.25pt;z-index:251673600;visibility:visible;mso-wrap-style:square;mso-height-percent:0;mso-wrap-distance-left:9pt;mso-wrap-distance-top:0;mso-wrap-distance-right:9pt;mso-wrap-distance-bottom:0;mso-position-horizontal:center;mso-position-horizontal-relative:margin;mso-position-vertical:absolute;mso-position-vertical-relative:text;mso-height-percent:0;mso-height-relative:margin;v-text-anchor:top" o:gfxdata="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" fillcolor="white [3201]" strokeweight=".5pt">
+              <v:shape w14:anchorId="57DF6641" id="Text Box 16" o:spid="_x0000_s1040" type="#_x0000_t202" style="position:absolute;margin-left:0;margin-top:304.2pt;width:99pt;height:41.25pt;z-index:251673600;visibility:visible;mso-wrap-style:square;mso-height-percent:0;mso-wrap-distance-left:9pt;mso-wrap-distance-top:0;mso-wrap-distance-right:9pt;mso-wrap-distance-bottom:0;mso-position-horizontal:center;mso-position-horizontal-relative:margin;mso-position-vertical:absolute;mso-position-vertical-relative:text;mso-height-percent:0;mso-height-relative:margin;v-text-anchor:top" o:gfxdata="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" fillcolor="white [3201]" strokeweight=".5pt">
                 <v:textbox>
                   <w:txbxContent>
                     <w:p>
@@ -2472,13 +2509,7 @@
                               <w:rPr>
                                 <w:lang w:val="nl-NL"/>
                               </w:rPr>
-                              <w:t xml:space="preserve">volg muur </w:t>
-                            </w:r>
-                            <w:r>
-                              <w:rPr>
-                                <w:lang w:val="nl-NL"/>
-                              </w:rPr>
-                              <w:t>oost</w:t>
+                              <w:t>volg muur oost</w:t>
                             </w:r>
                             <w:r>
                               <w:rPr>
@@ -2506,7 +2537,7 @@
           </mc:Choice>
           <mc:Fallback>
             <w:pict>
-              <v:shape w14:anchorId="67B567EF" id="Text Box 17" o:spid="_x0000_s1041" type="#_x0000_t202" style="position:absolute;margin-left:373.5pt;margin-top:139.25pt;width:99pt;height:39.75pt;z-index:251675648;visibility:visible;mso-wrap-style:square;mso-height-percent:0;mso-wrap-distance-left:9pt;mso-wrap-distance-top:0;mso-wrap-distance-right:9pt;mso-wrap-distance-bottom:0;mso-position-horizontal:absolute;mso-position-horizontal-relative:margin;mso-position-vertical:absolute;mso-position-vertical-relative:text;mso-height-percent:0;mso-height-relative:margin;v-text-anchor:top" o:gfxdata="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" fillcolor="white [3201]" strokeweight=".5pt">
+              <v:shape w14:anchorId="67B567EF" id="Text Box 17" o:spid="_x0000_s1041" type="#_x0000_t202" style="position:absolute;margin-left:373.5pt;margin-top:139.25pt;width:99pt;height:39.75pt;z-index:251675648;visibility:visible;mso-wrap-style:square;mso-height-percent:0;mso-wrap-distance-left:9pt;mso-wrap-distance-top:0;mso-wrap-distance-right:9pt;mso-wrap-distance-bottom:0;mso-position-horizontal:absolute;mso-position-horizontal-relative:margin;mso-position-vertical:absolute;mso-position-vertical-relative:text;mso-height-percent:0;mso-height-relative:margin;v-text-anchor:top" o:gfxdata="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" fillcolor="white [3201]" strokeweight=".5pt">
                 <v:textbox>
                   <w:txbxContent>
                     <w:p>
@@ -2537,13 +2568,7 @@
                         <w:rPr>
                           <w:lang w:val="nl-NL"/>
                         </w:rPr>
-                        <w:t xml:space="preserve">volg muur </w:t>
-                      </w:r>
-                      <w:r>
-                        <w:rPr>
-                          <w:lang w:val="nl-NL"/>
-                        </w:rPr>
-                        <w:t>oost</w:t>
+                        <w:t>volg muur oost</w:t>
                       </w:r>
                       <w:r>
                         <w:rPr>
@@ -2631,13 +2656,7 @@
                               <w:rPr>
                                 <w:lang w:val="nl-NL"/>
                               </w:rPr>
-                              <w:t xml:space="preserve">volg muur </w:t>
-                            </w:r>
-                            <w:r>
-                              <w:rPr>
-                                <w:lang w:val="nl-NL"/>
-                              </w:rPr>
-                              <w:t>west</w:t>
+                              <w:t>volg muur west</w:t>
                             </w:r>
                             <w:r>
                               <w:rPr>
@@ -2665,7 +2684,7 @@
           </mc:Choice>
           <mc:Fallback>
             <w:pict>
-              <v:shape w14:anchorId="18061BB5" id="Text Box 18" o:spid="_x0000_s1042" type="#_x0000_t202" style="position:absolute;margin-left:-30.75pt;margin-top:135.5pt;width:99pt;height:54pt;z-index:251677696;visibility:visible;mso-wrap-style:square;mso-height-percent:0;mso-wrap-distance-left:9pt;mso-wrap-distance-top:0;mso-wrap-distance-right:9pt;mso-wrap-distance-bottom:0;mso-position-horizontal:absolute;mso-position-horizontal-relative:text;mso-position-vertical:absolute;mso-position-vertical-relative:text;mso-height-percent:0;mso-height-relative:margin;v-text-anchor:top" o:gfxdata="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" fillcolor="white [3201]" strokeweight=".5pt">
+              <v:shape w14:anchorId="18061BB5" id="Text Box 18" o:spid="_x0000_s1042" type="#_x0000_t202" style="position:absolute;margin-left:-30.75pt;margin-top:135.5pt;width:99pt;height:54pt;z-index:251677696;visibility:visible;mso-wrap-style:square;mso-height-percent:0;mso-wrap-distance-left:9pt;mso-wrap-distance-top:0;mso-wrap-distance-right:9pt;mso-wrap-distance-bottom:0;mso-position-horizontal:absolute;mso-position-horizontal-relative:text;mso-position-vertical:absolute;mso-position-vertical-relative:text;mso-height-percent:0;mso-height-relative:margin;v-text-anchor:top" o:gfxdata="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" fillcolor="white [3201]" strokeweight=".5pt">
                 <v:textbox>
                   <w:txbxContent>
                     <w:p>
@@ -2696,13 +2715,7 @@
                         <w:rPr>
                           <w:lang w:val="nl-NL"/>
                         </w:rPr>
-                        <w:t xml:space="preserve">volg muur </w:t>
-                      </w:r>
-                      <w:r>
-                        <w:rPr>
-                          <w:lang w:val="nl-NL"/>
-                        </w:rPr>
-                        <w:t>west</w:t>
+                        <w:t>volg muur west</w:t>
                       </w:r>
                       <w:r>
                         <w:rPr>
@@ -2818,7 +2831,7 @@
           </mc:Choice>
           <mc:Fallback>
             <w:pict>
-              <v:shape w14:anchorId="1029EBC6" id="Arrow: Right 41" o:spid="_x0000_s1043" type="#_x0000_t13" style="position:absolute;margin-left:11.7pt;margin-top:12.75pt;width:159.15pt;height:58.4pt;rotation:-3468072fd;z-index:251700224;visibility:visible;mso-wrap-style:square;mso-width-percent:0;mso-height-percent:0;mso-wrap-distance-left:9pt;mso-wrap-distance-top:0;mso-wrap-distance-right:9pt;mso-wrap-distance-bottom:0;mso-position-horizontal:absolute;mso-position-horizontal-relative:text;mso-position-vertical:absolute;mso-position-vertical-relative:text;mso-width-percent:0;mso-height-percent:0;mso-width-relative:margin;mso-height-relative:margin;v-text-anchor:middle" o:gfxdata="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" adj="17636" fillcolor="#4472c4 [3204]" strokecolor="#1f3763 [1604]" strokeweight="1pt">
+              <v:shape w14:anchorId="1029EBC6" id="Arrow: Right 41" o:spid="_x0000_s1043" type="#_x0000_t13" style="position:absolute;margin-left:11.7pt;margin-top:12.75pt;width:159.15pt;height:58.4pt;rotation:-3468072fd;z-index:251700224;visibility:visible;mso-wrap-style:square;mso-width-percent:0;mso-height-percent:0;mso-wrap-distance-left:9pt;mso-wrap-distance-top:0;mso-wrap-distance-right:9pt;mso-wrap-distance-bottom:0;mso-position-horizontal:absolute;mso-position-horizontal-relative:text;mso-position-vertical:absolute;mso-position-vertical-relative:text;mso-width-percent:0;mso-height-percent:0;mso-width-relative:margin;mso-height-relative:margin;v-text-anchor:middle" o:gfxdata="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" adj="17636" fillcolor="#4472c4 [3204]" strokecolor="#1f3763 [1604]" strokeweight="1pt">
                 <v:textbox>
                   <w:txbxContent>
                     <w:p>
@@ -3030,7 +3043,7 @@
     <w:p>
       <w:pPr>
         <w:rPr>
-          <w:lang w:val="en-US"/>
+          <w:lang w:val="nl-NL"/>
         </w:rPr>
       </w:pPr>
     </w:p>
@@ -3130,7 +3143,7 @@
           </mc:Choice>
           <mc:Fallback>
             <w:pict>
-              <v:shape w14:anchorId="052175D9" id="Arrow: Left 23" o:spid="_x0000_s1045" type="#_x0000_t66" style="position:absolute;margin-left:34.65pt;margin-top:48.2pt;width:129.05pt;height:55.3pt;rotation:2813945fd;z-index:251683840;visibility:visible;mso-wrap-style:square;mso-width-percent:0;mso-height-percent:0;mso-wrap-distance-left:9pt;mso-wrap-distance-top:0;mso-wrap-distance-right:9pt;mso-wrap-distance-bottom:0;mso-position-horizontal:absolute;mso-position-horizontal-relative:text;mso-position-vertical:absolute;mso-position-vertical-relative:text;mso-width-percent:0;mso-height-percent:0;mso-width-relative:margin;mso-height-relative:margin;v-text-anchor:middle" o:gfxdata="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" adj="4628" fillcolor="#4472c4 [3204]" strokecolor="#1f3763 [1604]" strokeweight="1pt">
+              <v:shape w14:anchorId="052175D9" id="Arrow: Left 23" o:spid="_x0000_s1045" type="#_x0000_t66" style="position:absolute;margin-left:34.65pt;margin-top:48.2pt;width:129.05pt;height:55.3pt;rotation:2813945fd;z-index:251683840;visibility:visible;mso-wrap-style:square;mso-width-percent:0;mso-height-percent:0;mso-wrap-distance-left:9pt;mso-wrap-distance-top:0;mso-wrap-distance-right:9pt;mso-wrap-distance-bottom:0;mso-position-horizontal:absolute;mso-position-horizontal-relative:text;mso-position-vertical:absolute;mso-position-vertical-relative:text;mso-width-percent:0;mso-height-percent:0;mso-width-relative:margin;mso-height-relative:margin;v-text-anchor:middle" o:gfxdata="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" adj="4628" fillcolor="#4472c4 [3204]" strokecolor="#1f3763 [1604]" strokeweight="1pt">
                 <v:textbox>
                   <w:txbxContent>
                     <w:p>
@@ -3216,13 +3229,7 @@
                               <w:rPr>
                                 <w:lang w:val="en-US"/>
                               </w:rPr>
-                              <w:t xml:space="preserve">muur </w:t>
-                            </w:r>
-                            <w:r>
-                              <w:rPr>
-                                <w:lang w:val="en-US"/>
-                              </w:rPr>
-                              <w:t>in zuiden</w:t>
+                              <w:t>muur in zuiden</w:t>
                             </w:r>
                           </w:p>
                           <w:p>
@@ -3255,7 +3262,7 @@
           </mc:Choice>
           <mc:Fallback>
             <w:pict>
-              <v:shape w14:anchorId="7C0AFFDA" id="Arrow: Right 39" o:spid="_x0000_s1046" type="#_x0000_t13" style="position:absolute;margin-left:61.35pt;margin-top:10.5pt;width:156.95pt;height:56.85pt;rotation:2882514fd;z-index:251698176;visibility:visible;mso-wrap-style:square;mso-width-percent:0;mso-height-percent:0;mso-wrap-distance-left:9pt;mso-wrap-distance-top:0;mso-wrap-distance-right:9pt;mso-wrap-distance-bottom:0;mso-position-horizontal:absolute;mso-position-horizontal-relative:text;mso-position-vertical:absolute;mso-position-vertical-relative:text;mso-width-percent:0;mso-height-percent:0;mso-width-relative:margin;mso-height-relative:margin;v-text-anchor:middle" o:gfxdata="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" adj="17687" fillcolor="#4472c4 [3204]" strokecolor="#1f3763 [1604]" strokeweight="1pt">
+              <v:shape w14:anchorId="7C0AFFDA" id="Arrow: Right 39" o:spid="_x0000_s1046" type="#_x0000_t13" style="position:absolute;margin-left:61.35pt;margin-top:10.5pt;width:156.95pt;height:56.85pt;rotation:2882514fd;z-index:251698176;visibility:visible;mso-wrap-style:square;mso-width-percent:0;mso-height-percent:0;mso-wrap-distance-left:9pt;mso-wrap-distance-top:0;mso-wrap-distance-right:9pt;mso-wrap-distance-bottom:0;mso-position-horizontal:absolute;mso-position-horizontal-relative:text;mso-position-vertical:absolute;mso-position-vertical-relative:text;mso-width-percent:0;mso-height-percent:0;mso-width-relative:margin;mso-height-relative:margin;v-text-anchor:middle" o:gfxdata="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" adj="17687" fillcolor="#4472c4 [3204]" strokecolor="#1f3763 [1604]" strokeweight="1pt">
                 <v:textbox>
                   <w:txbxContent>
                     <w:p>
@@ -3269,13 +3276,7 @@
                         <w:rPr>
                           <w:lang w:val="en-US"/>
                         </w:rPr>
-                        <w:t xml:space="preserve">muur </w:t>
-                      </w:r>
-                      <w:r>
-                        <w:rPr>
-                          <w:lang w:val="en-US"/>
-                        </w:rPr>
-                        <w:t>in zuiden</w:t>
+                        <w:t>muur in zuiden</w:t>
                       </w:r>
                     </w:p>
                     <w:p>
@@ -3374,6 +3375,345 @@
 <file path=word/numbering.xml><?xml version="1.0" encoding="utf-8"?>
 <w:numbering xmlns:wpc="http://schemas.microsoft.com/office/word/2010/wordprocessingCanvas" xmlns:cx="http://schemas.microsoft.com/office/drawing/2014/chartex" xmlns:cx1="http://schemas.microsoft.com/office/drawing/2015/9/8/chartex" xmlns:cx2="http://schemas.microsoft.com/office/drawing/2015/10/21/chartex" xmlns:cx3="http://schemas.microsoft.com/office/drawing/2016/5/9/chartex" xmlns:cx4="http://schemas.microsoft.com/office/drawing/2016/5/10/chartex" xmlns:cx5="http://schemas.microsoft.com/office/drawing/2016/5/11/chartex" xmlns:cx6="http://schemas.microsoft.com/office/drawing/2016/5/12/chartex" xmlns:cx7="http://schemas.microsoft.com/office/drawing/2016/5/13/chartex" xmlns:cx8="http://schemas.microsoft.com/office/drawing/2016/5/14/chartex" xmlns:mc="http://schemas.openxmlformats.org/markup-compatibility/2006" xmlns:aink="http://schemas.microsoft.com/office/drawing/2016/ink" xmlns:am3d="http://schemas.microsoft.com/office/drawing/2017/model3d" xmlns:o="urn:schemas-microsoft-com:office:office" xmlns:oel="http://schemas.microsoft.com/office/2019/extlst" xmlns:r="http://schemas.openxmlformats.org/officeDocument/2006/relationships" xmlns:m="http://schemas.openxmlformats.org/officeDocument/2006/math" xmlns:v="urn:schemas-microsoft-com:vml" xmlns:wp14="http://schemas.microsoft.com/office/word/2010/wordprocessingDrawing" xmlns:wp="http://schemas.openxmlformats.org/drawingml/2006/wordprocessingDrawing" xmlns:w10="urn:schemas-microsoft-com:office:word" xmlns:w="http://schemas.openxmlformats.org/wordprocessingml/2006/main" xmlns:w14="http://schemas.microsoft.com/office/word/2010/wordml" xmlns:w15="http://schemas.microsoft.com/office/word/2012/wordml" xmlns:w16cex="http://schemas.microsoft.com/office/word/2018/wordml/cex" xmlns:w16cid="http://schemas.microsoft.com/office/word/2016/wordml/cid" xmlns:w16="http://schemas.microsoft.com/office/word/2018/wordml" xmlns:w16sdtdh="http://schemas.microsoft.com/office/word/2020/wordml/sdtdatahash" xmlns:w16se="http://schemas.microsoft.com/office/word/2015/wordml/symex" xmlns:wpg="http://schemas.microsoft.com/office/word/2010/wordprocessingGroup" xmlns:wpi="http://schemas.microsoft.com/office/word/2010/wordprocessingInk" xmlns:wne="http://schemas.microsoft.com/office/word/2006/wordml" xmlns:wps="http://schemas.microsoft.com/office/word/2010/wordprocessingShape" mc:Ignorable="w14 w15 w16se w16cid w16 w16cex w16sdtdh wp14">
   <w:abstractNum w:abstractNumId="0" w15:restartNumberingAfterBreak="0">
+    <w:nsid w:val="096B70FA"/>
+    <w:multiLevelType w:val="hybridMultilevel"/>
+    <w:tmpl w:val="7BB2BE74"/>
+    <w:lvl w:ilvl="0" w:tplc="20000001">
+      <w:start w:val="1"/>
+      <w:numFmt w:val="bullet"/>
+      <w:lvlText w:val=""/>
+      <w:lvlJc w:val="left"/>
+      <w:pPr>
+        <w:ind w:left="1080" w:hanging="360"/>
+      </w:pPr>
+      <w:rPr>
+        <w:rFonts w:ascii="Symbol" w:hAnsi="Symbol" w:hint="default"/>
+      </w:rPr>
+    </w:lvl>
+    <w:lvl w:ilvl="1" w:tplc="20000003" w:tentative="1">
+      <w:start w:val="1"/>
+      <w:numFmt w:val="bullet"/>
+      <w:lvlText w:val="o"/>
+      <w:lvlJc w:val="left"/>
+      <w:pPr>
+        <w:ind w:left="1800" w:hanging="360"/>
+      </w:pPr>
+      <w:rPr>
+        <w:rFonts w:ascii="Courier New" w:hAnsi="Courier New" w:cs="Courier New" w:hint="default"/>
+      </w:rPr>
+    </w:lvl>
+    <w:lvl w:ilvl="2" w:tplc="20000005" w:tentative="1">
+      <w:start w:val="1"/>
+      <w:numFmt w:val="bullet"/>
+      <w:lvlText w:val=""/>
+      <w:lvlJc w:val="left"/>
+      <w:pPr>
+        <w:ind w:left="2520" w:hanging="360"/>
+      </w:pPr>
+      <w:rPr>
+        <w:rFonts w:ascii="Wingdings" w:hAnsi="Wingdings" w:hint="default"/>
+      </w:rPr>
+    </w:lvl>
+    <w:lvl w:ilvl="3" w:tplc="20000001" w:tentative="1">
+      <w:start w:val="1"/>
+      <w:numFmt w:val="bullet"/>
+      <w:lvlText w:val=""/>
+      <w:lvlJc w:val="left"/>
+      <w:pPr>
+        <w:ind w:left="3240" w:hanging="360"/>
+      </w:pPr>
+      <w:rPr>
+        <w:rFonts w:ascii="Symbol" w:hAnsi="Symbol" w:hint="default"/>
+      </w:rPr>
+    </w:lvl>
+    <w:lvl w:ilvl="4" w:tplc="20000003" w:tentative="1">
+      <w:start w:val="1"/>
+      <w:numFmt w:val="bullet"/>
+      <w:lvlText w:val="o"/>
+      <w:lvlJc w:val="left"/>
+      <w:pPr>
+        <w:ind w:left="3960" w:hanging="360"/>
+      </w:pPr>
+      <w:rPr>
+        <w:rFonts w:ascii="Courier New" w:hAnsi="Courier New" w:cs="Courier New" w:hint="default"/>
+      </w:rPr>
+    </w:lvl>
+    <w:lvl w:ilvl="5" w:tplc="20000005" w:tentative="1">
+      <w:start w:val="1"/>
+      <w:numFmt w:val="bullet"/>
+      <w:lvlText w:val=""/>
+      <w:lvlJc w:val="left"/>
+      <w:pPr>
+        <w:ind w:left="4680" w:hanging="360"/>
+      </w:pPr>
+      <w:rPr>
+        <w:rFonts w:ascii="Wingdings" w:hAnsi="Wingdings" w:hint="default"/>
+      </w:rPr>
+    </w:lvl>
+    <w:lvl w:ilvl="6" w:tplc="20000001" w:tentative="1">
+      <w:start w:val="1"/>
+      <w:numFmt w:val="bullet"/>
+      <w:lvlText w:val=""/>
+      <w:lvlJc w:val="left"/>
+      <w:pPr>
+        <w:ind w:left="5400" w:hanging="360"/>
+      </w:pPr>
+      <w:rPr>
+        <w:rFonts w:ascii="Symbol" w:hAnsi="Symbol" w:hint="default"/>
+      </w:rPr>
+    </w:lvl>
+    <w:lvl w:ilvl="7" w:tplc="20000003" w:tentative="1">
+      <w:start w:val="1"/>
+      <w:numFmt w:val="bullet"/>
+      <w:lvlText w:val="o"/>
+      <w:lvlJc w:val="left"/>
+      <w:pPr>
+        <w:ind w:left="6120" w:hanging="360"/>
+      </w:pPr>
+      <w:rPr>
+        <w:rFonts w:ascii="Courier New" w:hAnsi="Courier New" w:cs="Courier New" w:hint="default"/>
+      </w:rPr>
+    </w:lvl>
+    <w:lvl w:ilvl="8" w:tplc="20000005" w:tentative="1">
+      <w:start w:val="1"/>
+      <w:numFmt w:val="bullet"/>
+      <w:lvlText w:val=""/>
+      <w:lvlJc w:val="left"/>
+      <w:pPr>
+        <w:ind w:left="6840" w:hanging="360"/>
+      </w:pPr>
+      <w:rPr>
+        <w:rFonts w:ascii="Wingdings" w:hAnsi="Wingdings" w:hint="default"/>
+      </w:rPr>
+    </w:lvl>
+  </w:abstractNum>
+  <w:abstractNum w:abstractNumId="1" w15:restartNumberingAfterBreak="0">
+    <w:nsid w:val="2D177771"/>
+    <w:multiLevelType w:val="hybridMultilevel"/>
+    <w:tmpl w:val="16E80C1A"/>
+    <w:lvl w:ilvl="0" w:tplc="20000001">
+      <w:start w:val="1"/>
+      <w:numFmt w:val="bullet"/>
+      <w:lvlText w:val=""/>
+      <w:lvlJc w:val="left"/>
+      <w:pPr>
+        <w:ind w:left="720" w:hanging="360"/>
+      </w:pPr>
+      <w:rPr>
+        <w:rFonts w:ascii="Symbol" w:hAnsi="Symbol" w:hint="default"/>
+      </w:rPr>
+    </w:lvl>
+    <w:lvl w:ilvl="1" w:tplc="20000003" w:tentative="1">
+      <w:start w:val="1"/>
+      <w:numFmt w:val="bullet"/>
+      <w:lvlText w:val="o"/>
+      <w:lvlJc w:val="left"/>
+      <w:pPr>
+        <w:ind w:left="1440" w:hanging="360"/>
+      </w:pPr>
+      <w:rPr>
+        <w:rFonts w:ascii="Courier New" w:hAnsi="Courier New" w:cs="Courier New" w:hint="default"/>
+      </w:rPr>
+    </w:lvl>
+    <w:lvl w:ilvl="2" w:tplc="20000005" w:tentative="1">
+      <w:start w:val="1"/>
+      <w:numFmt w:val="bullet"/>
+      <w:lvlText w:val=""/>
+      <w:lvlJc w:val="left"/>
+      <w:pPr>
+        <w:ind w:left="2160" w:hanging="360"/>
+      </w:pPr>
+      <w:rPr>
+        <w:rFonts w:ascii="Wingdings" w:hAnsi="Wingdings" w:hint="default"/>
+      </w:rPr>
+    </w:lvl>
+    <w:lvl w:ilvl="3" w:tplc="20000001" w:tentative="1">
+      <w:start w:val="1"/>
+      <w:numFmt w:val="bullet"/>
+      <w:lvlText w:val=""/>
+      <w:lvlJc w:val="left"/>
+      <w:pPr>
+        <w:ind w:left="2880" w:hanging="360"/>
+      </w:pPr>
+      <w:rPr>
+        <w:rFonts w:ascii="Symbol" w:hAnsi="Symbol" w:hint="default"/>
+      </w:rPr>
+    </w:lvl>
+    <w:lvl w:ilvl="4" w:tplc="20000003" w:tentative="1">
+      <w:start w:val="1"/>
+      <w:numFmt w:val="bullet"/>
+      <w:lvlText w:val="o"/>
+      <w:lvlJc w:val="left"/>
+      <w:pPr>
+        <w:ind w:left="3600" w:hanging="360"/>
+      </w:pPr>
+      <w:rPr>
+        <w:rFonts w:ascii="Courier New" w:hAnsi="Courier New" w:cs="Courier New" w:hint="default"/>
+      </w:rPr>
+    </w:lvl>
+    <w:lvl w:ilvl="5" w:tplc="20000005" w:tentative="1">
+      <w:start w:val="1"/>
+      <w:numFmt w:val="bullet"/>
+      <w:lvlText w:val=""/>
+      <w:lvlJc w:val="left"/>
+      <w:pPr>
+        <w:ind w:left="4320" w:hanging="360"/>
+      </w:pPr>
+      <w:rPr>
+        <w:rFonts w:ascii="Wingdings" w:hAnsi="Wingdings" w:hint="default"/>
+      </w:rPr>
+    </w:lvl>
+    <w:lvl w:ilvl="6" w:tplc="20000001" w:tentative="1">
+      <w:start w:val="1"/>
+      <w:numFmt w:val="bullet"/>
+      <w:lvlText w:val=""/>
+      <w:lvlJc w:val="left"/>
+      <w:pPr>
+        <w:ind w:left="5040" w:hanging="360"/>
+      </w:pPr>
+      <w:rPr>
+        <w:rFonts w:ascii="Symbol" w:hAnsi="Symbol" w:hint="default"/>
+      </w:rPr>
+    </w:lvl>
+    <w:lvl w:ilvl="7" w:tplc="20000003" w:tentative="1">
+      <w:start w:val="1"/>
+      <w:numFmt w:val="bullet"/>
+      <w:lvlText w:val="o"/>
+      <w:lvlJc w:val="left"/>
+      <w:pPr>
+        <w:ind w:left="5760" w:hanging="360"/>
+      </w:pPr>
+      <w:rPr>
+        <w:rFonts w:ascii="Courier New" w:hAnsi="Courier New" w:cs="Courier New" w:hint="default"/>
+      </w:rPr>
+    </w:lvl>
+    <w:lvl w:ilvl="8" w:tplc="20000005" w:tentative="1">
+      <w:start w:val="1"/>
+      <w:numFmt w:val="bullet"/>
+      <w:lvlText w:val=""/>
+      <w:lvlJc w:val="left"/>
+      <w:pPr>
+        <w:ind w:left="6480" w:hanging="360"/>
+      </w:pPr>
+      <w:rPr>
+        <w:rFonts w:ascii="Wingdings" w:hAnsi="Wingdings" w:hint="default"/>
+      </w:rPr>
+    </w:lvl>
+  </w:abstractNum>
+  <w:abstractNum w:abstractNumId="2" w15:restartNumberingAfterBreak="0">
+    <w:nsid w:val="60D33FBE"/>
+    <w:multiLevelType w:val="hybridMultilevel"/>
+    <w:tmpl w:val="C4162766"/>
+    <w:lvl w:ilvl="0" w:tplc="20000001">
+      <w:start w:val="1"/>
+      <w:numFmt w:val="bullet"/>
+      <w:lvlText w:val=""/>
+      <w:lvlJc w:val="left"/>
+      <w:pPr>
+        <w:ind w:left="720" w:hanging="360"/>
+      </w:pPr>
+      <w:rPr>
+        <w:rFonts w:ascii="Symbol" w:hAnsi="Symbol" w:hint="default"/>
+      </w:rPr>
+    </w:lvl>
+    <w:lvl w:ilvl="1" w:tplc="20000003" w:tentative="1">
+      <w:start w:val="1"/>
+      <w:numFmt w:val="bullet"/>
+      <w:lvlText w:val="o"/>
+      <w:lvlJc w:val="left"/>
+      <w:pPr>
+        <w:ind w:left="1440" w:hanging="360"/>
+      </w:pPr>
+      <w:rPr>
+        <w:rFonts w:ascii="Courier New" w:hAnsi="Courier New" w:cs="Courier New" w:hint="default"/>
+      </w:rPr>
+    </w:lvl>
+    <w:lvl w:ilvl="2" w:tplc="20000005" w:tentative="1">
+      <w:start w:val="1"/>
+      <w:numFmt w:val="bullet"/>
+      <w:lvlText w:val=""/>
+      <w:lvlJc w:val="left"/>
+      <w:pPr>
+        <w:ind w:left="2160" w:hanging="360"/>
+      </w:pPr>
+      <w:rPr>
+        <w:rFonts w:ascii="Wingdings" w:hAnsi="Wingdings" w:hint="default"/>
+      </w:rPr>
+    </w:lvl>
+    <w:lvl w:ilvl="3" w:tplc="20000001" w:tentative="1">
+      <w:start w:val="1"/>
+      <w:numFmt w:val="bullet"/>
+      <w:lvlText w:val=""/>
+      <w:lvlJc w:val="left"/>
+      <w:pPr>
+        <w:ind w:left="2880" w:hanging="360"/>
+      </w:pPr>
+      <w:rPr>
+        <w:rFonts w:ascii="Symbol" w:hAnsi="Symbol" w:hint="default"/>
+      </w:rPr>
+    </w:lvl>
+    <w:lvl w:ilvl="4" w:tplc="20000003" w:tentative="1">
+      <w:start w:val="1"/>
+      <w:numFmt w:val="bullet"/>
+      <w:lvlText w:val="o"/>
+      <w:lvlJc w:val="left"/>
+      <w:pPr>
+        <w:ind w:left="3600" w:hanging="360"/>
+      </w:pPr>
+      <w:rPr>
+        <w:rFonts w:ascii="Courier New" w:hAnsi="Courier New" w:cs="Courier New" w:hint="default"/>
+      </w:rPr>
+    </w:lvl>
+    <w:lvl w:ilvl="5" w:tplc="20000005" w:tentative="1">
+      <w:start w:val="1"/>
+      <w:numFmt w:val="bullet"/>
+      <w:lvlText w:val=""/>
+      <w:lvlJc w:val="left"/>
+      <w:pPr>
+        <w:ind w:left="4320" w:hanging="360"/>
+      </w:pPr>
+      <w:rPr>
+        <w:rFonts w:ascii="Wingdings" w:hAnsi="Wingdings" w:hint="default"/>
+      </w:rPr>
+    </w:lvl>
+    <w:lvl w:ilvl="6" w:tplc="20000001" w:tentative="1">
+      <w:start w:val="1"/>
+      <w:numFmt w:val="bullet"/>
+      <w:lvlText w:val=""/>
+      <w:lvlJc w:val="left"/>
+      <w:pPr>
+        <w:ind w:left="5040" w:hanging="360"/>
+      </w:pPr>
+      <w:rPr>
+        <w:rFonts w:ascii="Symbol" w:hAnsi="Symbol" w:hint="default"/>
+      </w:rPr>
+    </w:lvl>
+    <w:lvl w:ilvl="7" w:tplc="20000003" w:tentative="1">
+      <w:start w:val="1"/>
+      <w:numFmt w:val="bullet"/>
+      <w:lvlText w:val="o"/>
+      <w:lvlJc w:val="left"/>
+      <w:pPr>
+        <w:ind w:left="5760" w:hanging="360"/>
+      </w:pPr>
+      <w:rPr>
+        <w:rFonts w:ascii="Courier New" w:hAnsi="Courier New" w:cs="Courier New" w:hint="default"/>
+      </w:rPr>
+    </w:lvl>
+    <w:lvl w:ilvl="8" w:tplc="20000005" w:tentative="1">
+      <w:start w:val="1"/>
+      <w:numFmt w:val="bullet"/>
+      <w:lvlText w:val=""/>
+      <w:lvlJc w:val="left"/>
+      <w:pPr>
+        <w:ind w:left="6480" w:hanging="360"/>
+      </w:pPr>
+      <w:rPr>
+        <w:rFonts w:ascii="Wingdings" w:hAnsi="Wingdings" w:hint="default"/>
+      </w:rPr>
+    </w:lvl>
+  </w:abstractNum>
+  <w:abstractNum w:abstractNumId="3" w15:restartNumberingAfterBreak="0">
     <w:nsid w:val="69025226"/>
     <w:multiLevelType w:val="hybridMultilevel"/>
     <w:tmpl w:val="C74C2D3A"/>
@@ -3383,7 +3723,7 @@
       <w:lvlText w:val=""/>
       <w:lvlJc w:val="left"/>
       <w:pPr>
-        <w:ind w:left="720" w:hanging="360"/>
+        <w:ind w:left="360" w:hanging="360"/>
       </w:pPr>
       <w:rPr>
         <w:rFonts w:ascii="Symbol" w:hAnsi="Symbol" w:hint="default"/>
@@ -3395,7 +3735,7 @@
       <w:lvlText w:val="o"/>
       <w:lvlJc w:val="left"/>
       <w:pPr>
-        <w:ind w:left="1440" w:hanging="360"/>
+        <w:ind w:left="1080" w:hanging="360"/>
       </w:pPr>
       <w:rPr>
         <w:rFonts w:ascii="Courier New" w:hAnsi="Courier New" w:cs="Courier New" w:hint="default"/>
@@ -3407,7 +3747,7 @@
       <w:lvlText w:val=""/>
       <w:lvlJc w:val="left"/>
       <w:pPr>
-        <w:ind w:left="2160" w:hanging="360"/>
+        <w:ind w:left="1800" w:hanging="360"/>
       </w:pPr>
       <w:rPr>
         <w:rFonts w:ascii="Wingdings" w:hAnsi="Wingdings" w:hint="default"/>
@@ -3419,7 +3759,7 @@
       <w:lvlText w:val=""/>
       <w:lvlJc w:val="left"/>
       <w:pPr>
-        <w:ind w:left="2880" w:hanging="360"/>
+        <w:ind w:left="2520" w:hanging="360"/>
       </w:pPr>
       <w:rPr>
         <w:rFonts w:ascii="Symbol" w:hAnsi="Symbol" w:hint="default"/>
@@ -3431,7 +3771,7 @@
       <w:lvlText w:val="o"/>
       <w:lvlJc w:val="left"/>
       <w:pPr>
-        <w:ind w:left="3600" w:hanging="360"/>
+        <w:ind w:left="3240" w:hanging="360"/>
       </w:pPr>
       <w:rPr>
         <w:rFonts w:ascii="Courier New" w:hAnsi="Courier New" w:cs="Courier New" w:hint="default"/>
@@ -3443,7 +3783,7 @@
       <w:lvlText w:val=""/>
       <w:lvlJc w:val="left"/>
       <w:pPr>
-        <w:ind w:left="4320" w:hanging="360"/>
+        <w:ind w:left="3960" w:hanging="360"/>
       </w:pPr>
       <w:rPr>
         <w:rFonts w:ascii="Wingdings" w:hAnsi="Wingdings" w:hint="default"/>
@@ -3455,7 +3795,7 @@
       <w:lvlText w:val=""/>
       <w:lvlJc w:val="left"/>
       <w:pPr>
-        <w:ind w:left="5040" w:hanging="360"/>
+        <w:ind w:left="4680" w:hanging="360"/>
       </w:pPr>
       <w:rPr>
         <w:rFonts w:ascii="Symbol" w:hAnsi="Symbol" w:hint="default"/>
@@ -3467,7 +3807,7 @@
       <w:lvlText w:val="o"/>
       <w:lvlJc w:val="left"/>
       <w:pPr>
-        <w:ind w:left="5760" w:hanging="360"/>
+        <w:ind w:left="5400" w:hanging="360"/>
       </w:pPr>
       <w:rPr>
         <w:rFonts w:ascii="Courier New" w:hAnsi="Courier New" w:cs="Courier New" w:hint="default"/>
@@ -3479,6 +3819,119 @@
       <w:lvlText w:val=""/>
       <w:lvlJc w:val="left"/>
       <w:pPr>
+        <w:ind w:left="6120" w:hanging="360"/>
+      </w:pPr>
+      <w:rPr>
+        <w:rFonts w:ascii="Wingdings" w:hAnsi="Wingdings" w:hint="default"/>
+      </w:rPr>
+    </w:lvl>
+  </w:abstractNum>
+  <w:abstractNum w:abstractNumId="4" w15:restartNumberingAfterBreak="0">
+    <w:nsid w:val="78582224"/>
+    <w:multiLevelType w:val="hybridMultilevel"/>
+    <w:tmpl w:val="D084DA4A"/>
+    <w:lvl w:ilvl="0" w:tplc="20000001">
+      <w:start w:val="1"/>
+      <w:numFmt w:val="bullet"/>
+      <w:lvlText w:val=""/>
+      <w:lvlJc w:val="left"/>
+      <w:pPr>
+        <w:ind w:left="720" w:hanging="360"/>
+      </w:pPr>
+      <w:rPr>
+        <w:rFonts w:ascii="Symbol" w:hAnsi="Symbol" w:hint="default"/>
+      </w:rPr>
+    </w:lvl>
+    <w:lvl w:ilvl="1" w:tplc="20000003" w:tentative="1">
+      <w:start w:val="1"/>
+      <w:numFmt w:val="bullet"/>
+      <w:lvlText w:val="o"/>
+      <w:lvlJc w:val="left"/>
+      <w:pPr>
+        <w:ind w:left="1440" w:hanging="360"/>
+      </w:pPr>
+      <w:rPr>
+        <w:rFonts w:ascii="Courier New" w:hAnsi="Courier New" w:cs="Courier New" w:hint="default"/>
+      </w:rPr>
+    </w:lvl>
+    <w:lvl w:ilvl="2" w:tplc="20000005" w:tentative="1">
+      <w:start w:val="1"/>
+      <w:numFmt w:val="bullet"/>
+      <w:lvlText w:val=""/>
+      <w:lvlJc w:val="left"/>
+      <w:pPr>
+        <w:ind w:left="2160" w:hanging="360"/>
+      </w:pPr>
+      <w:rPr>
+        <w:rFonts w:ascii="Wingdings" w:hAnsi="Wingdings" w:hint="default"/>
+      </w:rPr>
+    </w:lvl>
+    <w:lvl w:ilvl="3" w:tplc="20000001" w:tentative="1">
+      <w:start w:val="1"/>
+      <w:numFmt w:val="bullet"/>
+      <w:lvlText w:val=""/>
+      <w:lvlJc w:val="left"/>
+      <w:pPr>
+        <w:ind w:left="2880" w:hanging="360"/>
+      </w:pPr>
+      <w:rPr>
+        <w:rFonts w:ascii="Symbol" w:hAnsi="Symbol" w:hint="default"/>
+      </w:rPr>
+    </w:lvl>
+    <w:lvl w:ilvl="4" w:tplc="20000003" w:tentative="1">
+      <w:start w:val="1"/>
+      <w:numFmt w:val="bullet"/>
+      <w:lvlText w:val="o"/>
+      <w:lvlJc w:val="left"/>
+      <w:pPr>
+        <w:ind w:left="3600" w:hanging="360"/>
+      </w:pPr>
+      <w:rPr>
+        <w:rFonts w:ascii="Courier New" w:hAnsi="Courier New" w:cs="Courier New" w:hint="default"/>
+      </w:rPr>
+    </w:lvl>
+    <w:lvl w:ilvl="5" w:tplc="20000005" w:tentative="1">
+      <w:start w:val="1"/>
+      <w:numFmt w:val="bullet"/>
+      <w:lvlText w:val=""/>
+      <w:lvlJc w:val="left"/>
+      <w:pPr>
+        <w:ind w:left="4320" w:hanging="360"/>
+      </w:pPr>
+      <w:rPr>
+        <w:rFonts w:ascii="Wingdings" w:hAnsi="Wingdings" w:hint="default"/>
+      </w:rPr>
+    </w:lvl>
+    <w:lvl w:ilvl="6" w:tplc="20000001" w:tentative="1">
+      <w:start w:val="1"/>
+      <w:numFmt w:val="bullet"/>
+      <w:lvlText w:val=""/>
+      <w:lvlJc w:val="left"/>
+      <w:pPr>
+        <w:ind w:left="5040" w:hanging="360"/>
+      </w:pPr>
+      <w:rPr>
+        <w:rFonts w:ascii="Symbol" w:hAnsi="Symbol" w:hint="default"/>
+      </w:rPr>
+    </w:lvl>
+    <w:lvl w:ilvl="7" w:tplc="20000003" w:tentative="1">
+      <w:start w:val="1"/>
+      <w:numFmt w:val="bullet"/>
+      <w:lvlText w:val="o"/>
+      <w:lvlJc w:val="left"/>
+      <w:pPr>
+        <w:ind w:left="5760" w:hanging="360"/>
+      </w:pPr>
+      <w:rPr>
+        <w:rFonts w:ascii="Courier New" w:hAnsi="Courier New" w:cs="Courier New" w:hint="default"/>
+      </w:rPr>
+    </w:lvl>
+    <w:lvl w:ilvl="8" w:tplc="20000005" w:tentative="1">
+      <w:start w:val="1"/>
+      <w:numFmt w:val="bullet"/>
+      <w:lvlText w:val=""/>
+      <w:lvlJc w:val="left"/>
+      <w:pPr>
         <w:ind w:left="6480" w:hanging="360"/>
       </w:pPr>
       <w:rPr>
@@ -3487,7 +3940,19 @@
     </w:lvl>
   </w:abstractNum>
   <w:num w:numId="1" w16cid:durableId="197591642">
+    <w:abstractNumId w:val="3"/>
+  </w:num>
+  <w:num w:numId="2" w16cid:durableId="1980842832">
     <w:abstractNumId w:val="0"/>
+  </w:num>
+  <w:num w:numId="3" w16cid:durableId="137041294">
+    <w:abstractNumId w:val="1"/>
+  </w:num>
+  <w:num w:numId="4" w16cid:durableId="1912612922">
+    <w:abstractNumId w:val="4"/>
+  </w:num>
+  <w:num w:numId="5" w16cid:durableId="1165704645">
+    <w:abstractNumId w:val="2"/>
   </w:num>
 </w:numbering>
 </file>
